--- a/documents/page-section.docx
+++ b/documents/page-section.docx
@@ -24,72 +24,124 @@
     <w:p/>
     <w:p/>
     <w:p/>
+    <w:p>
+      <w:bookmarkStart w:id="0" w:name="_GoBack"/>
+      <w:bookmarkEnd w:id="0"/>
+    </w:p>
+    <w:p/>
+    <w:p>
+      <w:pPr>
+        <w:pStyle w:val="Titre"/>
+        <w:rPr>
+          <w:rFonts w:ascii="Courier New" w:hAnsi="Courier New" w:cs="Courier New"/>
+          <w:sz w:val="48"/>
+          <w:szCs w:val="48"/>
+        </w:rPr>
+      </w:pPr>
+      <w:r>
+        <w:rPr>
+          <w:rFonts w:ascii="Courier New" w:hAnsi="Courier New" w:cs="Courier New"/>
+          <w:sz w:val="48"/>
+          <w:szCs w:val="48"/>
+        </w:rPr>
+        <w:t>Ordre des fichiers</w:t>
+      </w:r>
+      <w:r>
+        <w:rPr>
+          <w:rFonts w:ascii="Courier New" w:hAnsi="Courier New" w:cs="Courier New"/>
+          <w:sz w:val="48"/>
+          <w:szCs w:val="48"/>
+        </w:rPr>
+        <w:t> :</w:t>
+      </w:r>
+    </w:p>
     <w:p/>
     <w:p/>
+    <w:p>
+      <w:pPr>
+        <w:pStyle w:val="Titre"/>
+        <w:rPr>
+          <w:rFonts w:ascii="Courier New" w:hAnsi="Courier New" w:cs="Courier New"/>
+          <w:sz w:val="48"/>
+          <w:szCs w:val="48"/>
+        </w:rPr>
+      </w:pPr>
+      <w:r>
+        <w:rPr>
+          <w:rFonts w:ascii="Courier New" w:hAnsi="Courier New" w:cs="Courier New"/>
+          <w:sz w:val="48"/>
+          <w:szCs w:val="48"/>
+        </w:rPr>
+        <w:t>Structure</w:t>
+      </w:r>
+    </w:p>
+    <w:p>
+      <w:pPr>
+        <w:pStyle w:val="Titre"/>
+        <w:rPr>
+          <w:rFonts w:ascii="Courier New" w:hAnsi="Courier New" w:cs="Courier New"/>
+          <w:sz w:val="48"/>
+          <w:szCs w:val="48"/>
+        </w:rPr>
+      </w:pPr>
+      <w:r>
+        <w:rPr>
+          <w:rFonts w:ascii="Courier New" w:hAnsi="Courier New" w:cs="Courier New"/>
+          <w:sz w:val="48"/>
+          <w:szCs w:val="48"/>
+        </w:rPr>
+        <w:t>Serveur</w:t>
+      </w:r>
+    </w:p>
+    <w:p>
+      <w:pPr>
+        <w:pStyle w:val="Titre"/>
+        <w:rPr>
+          <w:rFonts w:ascii="Courier New" w:hAnsi="Courier New" w:cs="Courier New"/>
+          <w:sz w:val="48"/>
+          <w:szCs w:val="48"/>
+        </w:rPr>
+      </w:pPr>
+      <w:r>
+        <w:rPr>
+          <w:rFonts w:ascii="Courier New" w:hAnsi="Courier New" w:cs="Courier New"/>
+          <w:sz w:val="48"/>
+          <w:szCs w:val="48"/>
+        </w:rPr>
+        <w:t>Pilote</w:t>
+      </w:r>
+    </w:p>
+    <w:p>
+      <w:pPr>
+        <w:pStyle w:val="Titre"/>
+        <w:rPr>
+          <w:rFonts w:ascii="Courier New" w:hAnsi="Courier New" w:cs="Courier New"/>
+          <w:sz w:val="48"/>
+          <w:szCs w:val="48"/>
+        </w:rPr>
+      </w:pPr>
+      <w:r>
+        <w:rPr>
+          <w:rFonts w:ascii="Courier New" w:hAnsi="Courier New" w:cs="Courier New"/>
+          <w:sz w:val="48"/>
+          <w:szCs w:val="48"/>
+        </w:rPr>
+        <w:t>Météo</w:t>
+      </w:r>
+    </w:p>
     <w:p/>
     <w:p/>
     <w:p/>
     <w:p>
       <w:pPr>
         <w:pStyle w:val="Titre"/>
+        <w:jc w:val="left"/>
         <w:rPr>
           <w:rFonts w:ascii="Courier New" w:hAnsi="Courier New" w:cs="Courier New"/>
           <w:sz w:val="56"/>
           <w:szCs w:val="56"/>
         </w:rPr>
       </w:pPr>
-      <w:r>
-        <w:rPr>
-          <w:rFonts w:ascii="Courier New" w:hAnsi="Courier New" w:cs="Courier New"/>
-          <w:sz w:val="56"/>
-          <w:szCs w:val="56"/>
-        </w:rPr>
-        <w:t xml:space="preserve">Section </w:t>
-      </w:r>
-      <w:r>
-        <w:rPr>
-          <w:rFonts w:ascii="Courier New" w:hAnsi="Courier New" w:cs="Courier New"/>
-          <w:sz w:val="56"/>
-          <w:szCs w:val="56"/>
-        </w:rPr>
-        <w:t>1</w:t>
-      </w:r>
-      <w:r>
-        <w:rPr>
-          <w:rFonts w:ascii="Courier New" w:hAnsi="Courier New" w:cs="Courier New"/>
-          <w:sz w:val="56"/>
-          <w:szCs w:val="56"/>
-        </w:rPr>
-        <w:t> :</w:t>
-      </w:r>
-    </w:p>
-    <w:p>
-      <w:pPr>
-        <w:pStyle w:val="Titre"/>
-        <w:rPr>
-          <w:rFonts w:ascii="Courier New" w:hAnsi="Courier New" w:cs="Courier New"/>
-          <w:sz w:val="56"/>
-          <w:szCs w:val="56"/>
-        </w:rPr>
-      </w:pPr>
-      <w:r>
-        <w:rPr>
-          <w:rFonts w:ascii="Courier New" w:hAnsi="Courier New" w:cs="Courier New"/>
-          <w:sz w:val="56"/>
-          <w:szCs w:val="56"/>
-        </w:rPr>
-        <w:t>Rapport</w:t>
-      </w:r>
-      <w:bookmarkStart w:id="0" w:name="_GoBack"/>
-      <w:bookmarkEnd w:id="0"/>
-      <w:r>
-        <w:rPr>
-          <w:rFonts w:ascii="Courier New" w:hAnsi="Courier New" w:cs="Courier New"/>
-          <w:sz w:val="56"/>
-          <w:szCs w:val="56"/>
-        </w:rPr>
-        <w:t>.</w:t>
-      </w:r>
     </w:p>
     <w:sectPr>
       <w:pgSz w:w="11906" w:h="16838"/>
@@ -1453,6 +1505,36 @@
     <w:uiPriority w:val="99"/>
     <w:rsid w:val="00034BAC"/>
   </w:style>
+  <w:style w:type="paragraph" w:styleId="Textedebulles">
+    <w:name w:val="Balloon Text"/>
+    <w:basedOn w:val="Normal"/>
+    <w:link w:val="TextedebullesCar"/>
+    <w:uiPriority w:val="99"/>
+    <w:semiHidden/>
+    <w:unhideWhenUsed/>
+    <w:rsid w:val="00ED2B70"/>
+    <w:pPr>
+      <w:spacing w:line="240" w:lineRule="auto"/>
+    </w:pPr>
+    <w:rPr>
+      <w:rFonts w:ascii="Segoe UI" w:hAnsi="Segoe UI" w:cs="Segoe UI"/>
+      <w:sz w:val="18"/>
+      <w:szCs w:val="18"/>
+    </w:rPr>
+  </w:style>
+  <w:style w:type="character" w:customStyle="1" w:styleId="TextedebullesCar">
+    <w:name w:val="Texte de bulles Car"/>
+    <w:basedOn w:val="Policepardfaut"/>
+    <w:link w:val="Textedebulles"/>
+    <w:uiPriority w:val="99"/>
+    <w:semiHidden/>
+    <w:rsid w:val="00ED2B70"/>
+    <w:rPr>
+      <w:rFonts w:ascii="Segoe UI" w:hAnsi="Segoe UI" w:cs="Segoe UI"/>
+      <w:sz w:val="18"/>
+      <w:szCs w:val="18"/>
+    </w:rPr>
+  </w:style>
 </w:styles>
 </file>
 
@@ -1746,7 +1828,7 @@
 </file>
 
 <file path=customXml/itemProps1.xml><?xml version="1.0" encoding="utf-8"?>
-<ds:datastoreItem xmlns:ds="http://schemas.openxmlformats.org/officeDocument/2006/customXml" ds:itemID="{B438BFBB-06A0-49E3-B52D-64EF8639CBF0}">
+<ds:datastoreItem xmlns:ds="http://schemas.openxmlformats.org/officeDocument/2006/customXml" ds:itemID="{5EE7BAC5-8D91-4E0A-8E2E-B7A9B2DF27D7}">
   <ds:schemaRefs>
     <ds:schemaRef ds:uri="http://schemas.openxmlformats.org/officeDocument/2006/bibliography"/>
   </ds:schemaRefs>
